--- a/RequirementDocument/Cover.docx
+++ b/RequirementDocument/Cover.docx
@@ -1,6 +1,6 @@
 
 <file path=word/document.xml><?xml version="1.0" encoding="utf-8"?>
-<w:document xmlns:wpc="http://schemas.microsoft.com/office/word/2010/wordprocessingCanvas" xmlns:cx="http://schemas.microsoft.com/office/drawing/2014/chartex" xmlns:cx1="http://schemas.microsoft.com/office/drawing/2015/9/8/chartex" xmlns:cx2="http://schemas.microsoft.com/office/drawing/2015/10/21/chartex" xmlns:cx3="http://schemas.microsoft.com/office/drawing/2016/5/9/chartex" xmlns:cx4="http://schemas.microsoft.com/office/drawing/2016/5/10/chartex" xmlns:cx5="http://schemas.microsoft.com/office/drawing/2016/5/11/chartex" xmlns:cx6="http://schemas.microsoft.com/office/drawing/2016/5/12/chartex" xmlns:cx7="http://schemas.microsoft.com/office/drawing/2016/5/13/chartex" xmlns:cx8="http://schemas.microsoft.com/office/drawing/2016/5/14/chartex" xmlns:mc="http://schemas.openxmlformats.org/markup-compatibility/2006" xmlns:aink="http://schemas.microsoft.com/office/drawing/2016/ink" xmlns:am3d="http://schemas.microsoft.com/office/drawing/2017/model3d" xmlns:o="urn:schemas-microsoft-com:office:office" xmlns:r="http://schemas.openxmlformats.org/officeDocument/2006/relationships" xmlns:m="http://schemas.openxmlformats.org/officeDocument/2006/math" xmlns:v="urn:schemas-microsoft-com:vml" xmlns:wp14="http://schemas.microsoft.com/office/word/2010/wordprocessingDrawing" xmlns:wp="http://schemas.openxmlformats.org/drawingml/2006/wordprocessingDrawing" xmlns:w10="urn:schemas-microsoft-com:office:word" xmlns:w="http://schemas.openxmlformats.org/wordprocessingml/2006/main" xmlns:w14="http://schemas.microsoft.com/office/word/2010/wordml" xmlns:w15="http://schemas.microsoft.com/office/word/2012/wordml" xmlns:w16cex="http://schemas.microsoft.com/office/word/2018/wordml/cex" xmlns:w16cid="http://schemas.microsoft.com/office/word/2016/wordml/cid" xmlns:w16="http://schemas.microsoft.com/office/word/2018/wordml" xmlns:w16se="http://schemas.microsoft.com/office/word/2015/wordml/symex" xmlns:wpg="http://schemas.microsoft.com/office/word/2010/wordprocessingGroup" xmlns:wpi="http://schemas.microsoft.com/office/word/2010/wordprocessingInk" xmlns:wne="http://schemas.microsoft.com/office/word/2006/wordml" xmlns:wps="http://schemas.microsoft.com/office/word/2010/wordprocessingShape" mc:Ignorable="w14 w15 w16se w16cid w16 w16cex wp14">
+<w:document xmlns:wpc="http://schemas.microsoft.com/office/word/2010/wordprocessingCanvas" xmlns:cx="http://schemas.microsoft.com/office/drawing/2014/chartex" xmlns:cx1="http://schemas.microsoft.com/office/drawing/2015/9/8/chartex" xmlns:mc="http://schemas.openxmlformats.org/markup-compatibility/2006" xmlns:o="urn:schemas-microsoft-com:office:office" xmlns:r="http://schemas.openxmlformats.org/officeDocument/2006/relationships" xmlns:m="http://schemas.openxmlformats.org/officeDocument/2006/math" xmlns:v="urn:schemas-microsoft-com:vml" xmlns:wp14="http://schemas.microsoft.com/office/word/2010/wordprocessingDrawing" xmlns:wp="http://schemas.openxmlformats.org/drawingml/2006/wordprocessingDrawing" xmlns:w10="urn:schemas-microsoft-com:office:word" xmlns:w="http://schemas.openxmlformats.org/wordprocessingml/2006/main" xmlns:w14="http://schemas.microsoft.com/office/word/2010/wordml" xmlns:w15="http://schemas.microsoft.com/office/word/2012/wordml" xmlns:w16se="http://schemas.microsoft.com/office/word/2015/wordml/symex" xmlns:wpg="http://schemas.microsoft.com/office/word/2010/wordprocessingGroup" xmlns:wpi="http://schemas.microsoft.com/office/word/2010/wordprocessingInk" xmlns:wne="http://schemas.microsoft.com/office/word/2006/wordml" xmlns:wps="http://schemas.microsoft.com/office/word/2010/wordprocessingShape" mc:Ignorable="w14 w15 w16se wp14">
   <w:body>
     <w:p>
       <w:pPr>
@@ -67,9 +67,14 @@
           <w:sz w:val="48"/>
           <w:szCs w:val="48"/>
         </w:rPr>
-        <w:t xml:space="preserve">for </w:t>
-      </w:r>
-      <w:r>
+        <w:t>for Virtual Room Reservation Assistant</w:t>
+      </w:r>
+    </w:p>
+    <w:p>
+      <w:pPr>
+        <w:shd w:val="clear" w:color="auto" w:fill="FFFFFF"/>
+        <w:spacing w:before="240" w:after="240"/>
+        <w:outlineLvl w:val="0"/>
         <w:rPr>
           <w:rFonts w:ascii="Helvetica Neue" w:eastAsia="Times New Roman" w:hAnsi="Helvetica Neue" w:cs="Times New Roman"/>
           <w:b/>
@@ -79,8 +84,7 @@
           <w:sz w:val="48"/>
           <w:szCs w:val="48"/>
         </w:rPr>
-        <w:t>Virtual Room Reservation Assistant</w:t>
-      </w:r>
+      </w:pPr>
     </w:p>
     <w:p>
       <w:pPr>
@@ -97,12 +101,7 @@
           <w:szCs w:val="48"/>
         </w:rPr>
       </w:pPr>
-    </w:p>
-    <w:p>
-      <w:pPr>
-        <w:shd w:val="clear" w:color="auto" w:fill="FFFFFF"/>
-        <w:spacing w:before="240" w:after="240"/>
-        <w:outlineLvl w:val="0"/>
+      <w:r>
         <w:rPr>
           <w:rFonts w:ascii="Helvetica Neue" w:eastAsia="Times New Roman" w:hAnsi="Helvetica Neue" w:cs="Times New Roman"/>
           <w:b/>
@@ -112,7 +111,8 @@
           <w:sz w:val="48"/>
           <w:szCs w:val="48"/>
         </w:rPr>
-      </w:pPr>
+        <w:t>Version 1.0</w:t>
+      </w:r>
       <w:r>
         <w:rPr>
           <w:rFonts w:ascii="Helvetica Neue" w:eastAsia="Times New Roman" w:hAnsi="Helvetica Neue" w:cs="Times New Roman"/>
@@ -123,7 +123,7 @@
           <w:sz w:val="48"/>
           <w:szCs w:val="48"/>
         </w:rPr>
-        <w:t>Version 1.0</w:t>
+        <w:br/>
       </w:r>
       <w:r>
         <w:rPr>
@@ -132,47 +132,35 @@
           <w:bCs/>
           <w:color w:val="000000"/>
           <w:kern w:val="36"/>
-          <w:sz w:val="48"/>
-          <w:szCs w:val="48"/>
-        </w:rPr>
-        <w:br/>
-      </w:r>
-      <w:r>
+          <w:sz w:val="44"/>
+          <w:szCs w:val="44"/>
+        </w:rPr>
+        <w:t>2020</w:t>
+      </w:r>
+      <w:r>
+        <w:rPr>
+          <w:rFonts w:ascii="Helvetica Neue" w:eastAsia="PingFang TC" w:hAnsi="Helvetica Neue" w:cs="PingFang TC"/>
+          <w:b/>
+          <w:bCs/>
+          <w:color w:val="000000"/>
+          <w:kern w:val="36"/>
+          <w:sz w:val="44"/>
+          <w:szCs w:val="44"/>
+        </w:rPr>
+        <w:t>.11.26</w:t>
+      </w:r>
+    </w:p>
+    <w:p>
+      <w:pPr>
+        <w:shd w:val="clear" w:color="auto" w:fill="FFFFFF"/>
+        <w:spacing w:before="240" w:after="240"/>
+        <w:outlineLvl w:val="0"/>
         <w:rPr>
           <w:rFonts w:ascii="Helvetica Neue" w:eastAsia="Times New Roman" w:hAnsi="Helvetica Neue" w:cs="Times New Roman"/>
           <w:b/>
           <w:bCs/>
           <w:color w:val="000000"/>
           <w:kern w:val="36"/>
-          <w:sz w:val="44"/>
-          <w:szCs w:val="44"/>
-        </w:rPr>
-        <w:t>2020</w:t>
-      </w:r>
-      <w:r>
-        <w:rPr>
-          <w:rFonts w:ascii="Helvetica Neue" w:eastAsia="PingFang TC" w:hAnsi="Helvetica Neue" w:cs="PingFang TC"/>
-          <w:b/>
-          <w:bCs/>
-          <w:color w:val="000000"/>
-          <w:kern w:val="36"/>
-          <w:sz w:val="44"/>
-          <w:szCs w:val="44"/>
-        </w:rPr>
-        <w:t>.11.26</w:t>
-      </w:r>
-    </w:p>
-    <w:p>
-      <w:pPr>
-        <w:shd w:val="clear" w:color="auto" w:fill="FFFFFF"/>
-        <w:spacing w:before="240" w:after="240"/>
-        <w:outlineLvl w:val="0"/>
-        <w:rPr>
-          <w:rFonts w:ascii="Helvetica Neue" w:eastAsia="Times New Roman" w:hAnsi="Helvetica Neue" w:cs="Times New Roman"/>
-          <w:b/>
-          <w:bCs/>
-          <w:color w:val="000000"/>
-          <w:kern w:val="36"/>
           <w:sz w:val="56"/>
           <w:szCs w:val="56"/>
         </w:rPr>
@@ -232,7 +220,7 @@
         <w:spacing w:before="240" w:after="240"/>
         <w:outlineLvl w:val="0"/>
         <w:rPr>
-          <w:rFonts w:ascii="Geeza Pro" w:eastAsia="Times New Roman" w:hAnsi="Geeza Pro" w:cs="Geeza Pro" w:hint="cs"/>
+          <w:rFonts w:ascii="Arial" w:eastAsia="微軟正黑體" w:hAnsi="Arial" w:cs="Geeza Pro"/>
           <w:i/>
           <w:iCs/>
           <w:color w:val="000000"/>
@@ -249,26 +237,35 @@
         <w:jc w:val="right"/>
         <w:outlineLvl w:val="0"/>
         <w:rPr>
-          <w:rFonts w:ascii="PMingLiU" w:eastAsia="PMingLiU" w:hAnsi="Century" w:cs="Geeza Pro" w:hint="eastAsia"/>
-          <w:i/>
-          <w:iCs/>
-          <w:color w:val="000000"/>
-          <w:kern w:val="36"/>
-          <w:sz w:val="32"/>
-          <w:szCs w:val="32"/>
-        </w:rPr>
-      </w:pPr>
-      <w:r>
-        <w:rPr>
-          <w:rFonts w:ascii="PMingLiU" w:eastAsia="PMingLiU" w:hAnsi="Century" w:cs="Geeza Pro" w:hint="eastAsia"/>
-          <w:i/>
-          <w:iCs/>
-          <w:color w:val="000000"/>
-          <w:kern w:val="36"/>
-          <w:sz w:val="32"/>
-          <w:szCs w:val="32"/>
-        </w:rPr>
-        <w:t>B10715037 張家菁</w:t>
+          <w:rFonts w:ascii="Arial" w:eastAsia="微軟正黑體" w:hAnsi="Arial" w:cs="Geeza Pro"/>
+          <w:iCs/>
+          <w:color w:val="000000"/>
+          <w:kern w:val="36"/>
+          <w:sz w:val="32"/>
+          <w:szCs w:val="32"/>
+        </w:rPr>
+      </w:pPr>
+      <w:r>
+        <w:rPr>
+          <w:rFonts w:ascii="Arial" w:eastAsia="微軟正黑體" w:hAnsi="Arial" w:cs="Geeza Pro" w:hint="eastAsia"/>
+          <w:iCs/>
+          <w:color w:val="000000"/>
+          <w:kern w:val="36"/>
+          <w:sz w:val="32"/>
+          <w:szCs w:val="32"/>
+        </w:rPr>
+        <w:t xml:space="preserve">B10715037 </w:t>
+      </w:r>
+      <w:r>
+        <w:rPr>
+          <w:rFonts w:ascii="Arial" w:eastAsia="微軟正黑體" w:hAnsi="Arial" w:cs="Geeza Pro" w:hint="eastAsia"/>
+          <w:iCs/>
+          <w:color w:val="000000"/>
+          <w:kern w:val="36"/>
+          <w:sz w:val="32"/>
+          <w:szCs w:val="32"/>
+        </w:rPr>
+        <w:t>張家菁</w:t>
       </w:r>
     </w:p>
     <w:p>
@@ -278,27 +275,40 @@
         <w:jc w:val="right"/>
         <w:outlineLvl w:val="0"/>
         <w:rPr>
-          <w:rFonts w:ascii="PMingLiU" w:eastAsia="PMingLiU" w:hAnsi="Century" w:cs="Geeza Pro" w:hint="eastAsia"/>
-          <w:i/>
-          <w:iCs/>
-          <w:color w:val="000000"/>
-          <w:kern w:val="36"/>
-          <w:sz w:val="32"/>
-          <w:szCs w:val="32"/>
-        </w:rPr>
-      </w:pPr>
-      <w:r>
-        <w:rPr>
-          <w:rFonts w:ascii="PMingLiU" w:eastAsia="PMingLiU" w:hAnsi="Century" w:cs="Geeza Pro" w:hint="eastAsia"/>
-          <w:i/>
-          <w:iCs/>
-          <w:color w:val="000000"/>
-          <w:kern w:val="36"/>
-          <w:sz w:val="32"/>
-          <w:szCs w:val="32"/>
-        </w:rPr>
-        <w:t>B10715016 梁欣童</w:t>
-      </w:r>
+          <w:rFonts w:ascii="Arial" w:eastAsia="微軟正黑體" w:hAnsi="Arial" w:cs="Geeza Pro"/>
+          <w:iCs/>
+          <w:color w:val="000000"/>
+          <w:kern w:val="36"/>
+          <w:sz w:val="32"/>
+          <w:szCs w:val="32"/>
+        </w:rPr>
+      </w:pPr>
+      <w:r>
+        <w:rPr>
+          <w:rFonts w:ascii="Arial" w:eastAsia="微軟正黑體" w:hAnsi="Arial" w:cs="Geeza Pro" w:hint="eastAsia"/>
+          <w:iCs/>
+          <w:color w:val="000000"/>
+          <w:kern w:val="36"/>
+          <w:sz w:val="32"/>
+          <w:szCs w:val="32"/>
+        </w:rPr>
+        <w:t xml:space="preserve">B10715016 </w:t>
+      </w:r>
+      <w:proofErr w:type="gramStart"/>
+      <w:r>
+        <w:rPr>
+          <w:rFonts w:ascii="Arial" w:eastAsia="微軟正黑體" w:hAnsi="Arial" w:cs="Geeza Pro" w:hint="eastAsia"/>
+          <w:iCs/>
+          <w:color w:val="000000"/>
+          <w:kern w:val="36"/>
+          <w:sz w:val="32"/>
+          <w:szCs w:val="32"/>
+        </w:rPr>
+        <w:t>梁欣童</w:t>
+      </w:r>
+      <w:bookmarkStart w:id="0" w:name="_GoBack"/>
+      <w:bookmarkEnd w:id="0"/>
+      <w:proofErr w:type="gramEnd"/>
     </w:p>
     <w:p>
       <w:pPr>
@@ -307,39 +317,49 @@
         <w:jc w:val="right"/>
         <w:outlineLvl w:val="0"/>
         <w:rPr>
-          <w:rFonts w:ascii="PMingLiU" w:eastAsia="PMingLiU" w:hAnsi="Century" w:cs="Geeza Pro" w:hint="eastAsia"/>
-          <w:i/>
-          <w:iCs/>
-          <w:color w:val="000000"/>
-          <w:kern w:val="36"/>
-          <w:sz w:val="32"/>
-          <w:szCs w:val="32"/>
-        </w:rPr>
-      </w:pPr>
-      <w:r>
-        <w:rPr>
-          <w:rFonts w:ascii="PMingLiU" w:eastAsia="PMingLiU" w:hAnsi="Century" w:cs="Geeza Pro" w:hint="eastAsia"/>
-          <w:i/>
-          <w:iCs/>
-          <w:color w:val="000000"/>
-          <w:kern w:val="36"/>
-          <w:sz w:val="32"/>
-          <w:szCs w:val="32"/>
-        </w:rPr>
-        <w:t>B10730033</w:t>
-      </w:r>
-      <w:r>
-        <w:rPr>
-          <w:rFonts w:ascii="PMingLiU" w:eastAsia="PMingLiU" w:hAnsi="Century" w:cs="Geeza Pro" w:hint="eastAsia"/>
-          <w:i/>
-          <w:iCs/>
-          <w:color w:val="000000"/>
-          <w:kern w:val="36"/>
-          <w:sz w:val="32"/>
-          <w:szCs w:val="32"/>
-        </w:rPr>
-        <w:t xml:space="preserve"> 宋旻芸</w:t>
-      </w:r>
+          <w:rFonts w:ascii="Arial" w:eastAsia="微軟正黑體" w:hAnsi="Arial" w:cs="Geeza Pro"/>
+          <w:iCs/>
+          <w:color w:val="000000"/>
+          <w:kern w:val="36"/>
+          <w:sz w:val="32"/>
+          <w:szCs w:val="32"/>
+        </w:rPr>
+      </w:pPr>
+      <w:r>
+        <w:rPr>
+          <w:rFonts w:ascii="Arial" w:eastAsia="微軟正黑體" w:hAnsi="Arial" w:cs="Geeza Pro" w:hint="eastAsia"/>
+          <w:iCs/>
+          <w:color w:val="000000"/>
+          <w:kern w:val="36"/>
+          <w:sz w:val="32"/>
+          <w:szCs w:val="32"/>
+        </w:rPr>
+        <w:t xml:space="preserve">B10730033 </w:t>
+      </w:r>
+      <w:r>
+        <w:rPr>
+          <w:rFonts w:ascii="Arial" w:eastAsia="微軟正黑體" w:hAnsi="Arial" w:cs="Geeza Pro" w:hint="eastAsia"/>
+          <w:iCs/>
+          <w:color w:val="000000"/>
+          <w:kern w:val="36"/>
+          <w:sz w:val="32"/>
+          <w:szCs w:val="32"/>
+        </w:rPr>
+        <w:t>宋</w:t>
+      </w:r>
+      <w:proofErr w:type="gramStart"/>
+      <w:r>
+        <w:rPr>
+          <w:rFonts w:ascii="Arial" w:eastAsia="微軟正黑體" w:hAnsi="Arial" w:cs="Geeza Pro" w:hint="eastAsia"/>
+          <w:iCs/>
+          <w:color w:val="000000"/>
+          <w:kern w:val="36"/>
+          <w:sz w:val="32"/>
+          <w:szCs w:val="32"/>
+        </w:rPr>
+        <w:t>旻芸</w:t>
+      </w:r>
+      <w:proofErr w:type="gramEnd"/>
     </w:p>
     <w:p>
       <w:pPr>
@@ -348,60 +368,7 @@
         <w:jc w:val="right"/>
         <w:outlineLvl w:val="0"/>
         <w:rPr>
-          <w:rFonts w:ascii="PMingLiU" w:eastAsia="PMingLiU" w:hAnsi="Century" w:cs="Geeza Pro" w:hint="eastAsia"/>
-          <w:i/>
-          <w:iCs/>
-          <w:color w:val="000000"/>
-          <w:kern w:val="36"/>
-          <w:sz w:val="32"/>
-          <w:szCs w:val="32"/>
-        </w:rPr>
-      </w:pPr>
-      <w:r>
-        <w:rPr>
-          <w:rFonts w:ascii="PMingLiU" w:eastAsia="PMingLiU" w:hAnsi="Century" w:cs="Geeza Pro" w:hint="eastAsia"/>
-          <w:i/>
-          <w:iCs/>
-          <w:color w:val="000000"/>
-          <w:kern w:val="36"/>
-          <w:sz w:val="32"/>
-          <w:szCs w:val="32"/>
-        </w:rPr>
-        <w:t>B10715053</w:t>
-      </w:r>
-      <w:r>
-        <w:rPr>
-          <w:rFonts w:ascii="PMingLiU" w:eastAsia="PMingLiU" w:hAnsi="Century" w:cs="Geeza Pro" w:hint="eastAsia"/>
-          <w:i/>
-          <w:iCs/>
-          <w:color w:val="000000"/>
-          <w:kern w:val="36"/>
-          <w:sz w:val="32"/>
-          <w:szCs w:val="32"/>
-        </w:rPr>
-        <w:t xml:space="preserve"> </w:t>
-      </w:r>
-      <w:r>
-        <w:rPr>
-          <w:rFonts w:ascii="PMingLiU" w:eastAsia="PMingLiU" w:hAnsi="Century" w:cs="Geeza Pro" w:hint="eastAsia"/>
-          <w:i/>
-          <w:iCs/>
-          <w:color w:val="000000"/>
-          <w:kern w:val="36"/>
-          <w:sz w:val="32"/>
-          <w:szCs w:val="32"/>
-        </w:rPr>
-        <w:t>吳政杰</w:t>
-      </w:r>
-    </w:p>
-    <w:p>
-      <w:pPr>
-        <w:shd w:val="clear" w:color="auto" w:fill="FFFFFF"/>
-        <w:spacing w:before="240" w:after="240"/>
-        <w:jc w:val="right"/>
-        <w:outlineLvl w:val="0"/>
-        <w:rPr>
-          <w:rFonts w:ascii="Baskerville" w:eastAsia="Times New Roman" w:hAnsi="Baskerville" w:cs="Angsana New"/>
+          <w:rFonts w:ascii="Arial" w:eastAsia="微軟正黑體" w:hAnsi="Arial" w:cs="Angsana New"/>
           <w:i/>
           <w:iCs/>
           <w:color w:val="000000"/>
@@ -410,6 +377,28 @@
           <w:szCs w:val="36"/>
         </w:rPr>
       </w:pPr>
+      <w:r>
+        <w:rPr>
+          <w:rFonts w:ascii="Arial" w:eastAsia="微軟正黑體" w:hAnsi="Arial" w:cs="Geeza Pro" w:hint="eastAsia"/>
+          <w:iCs/>
+          <w:color w:val="000000"/>
+          <w:kern w:val="36"/>
+          <w:sz w:val="32"/>
+          <w:szCs w:val="32"/>
+        </w:rPr>
+        <w:t xml:space="preserve">B10715053 </w:t>
+      </w:r>
+      <w:r>
+        <w:rPr>
+          <w:rFonts w:ascii="Arial" w:eastAsia="微軟正黑體" w:hAnsi="Arial" w:cs="Geeza Pro" w:hint="eastAsia"/>
+          <w:iCs/>
+          <w:color w:val="000000"/>
+          <w:kern w:val="36"/>
+          <w:sz w:val="32"/>
+          <w:szCs w:val="32"/>
+        </w:rPr>
+        <w:t>吳政杰</w:t>
+      </w:r>
     </w:p>
     <w:sectPr>
       <w:pgSz w:w="11906" w:h="16838"/>
@@ -422,19 +411,19 @@
 </file>
 
 <file path=word/styles.xml><?xml version="1.0" encoding="utf-8"?>
-<w:styles xmlns:mc="http://schemas.openxmlformats.org/markup-compatibility/2006" xmlns:r="http://schemas.openxmlformats.org/officeDocument/2006/relationships" xmlns:w="http://schemas.openxmlformats.org/wordprocessingml/2006/main" xmlns:w14="http://schemas.microsoft.com/office/word/2010/wordml" xmlns:w15="http://schemas.microsoft.com/office/word/2012/wordml" xmlns:w16cex="http://schemas.microsoft.com/office/word/2018/wordml/cex" xmlns:w16cid="http://schemas.microsoft.com/office/word/2016/wordml/cid" xmlns:w16="http://schemas.microsoft.com/office/word/2018/wordml" xmlns:w16se="http://schemas.microsoft.com/office/word/2015/wordml/symex" mc:Ignorable="w14 w15 w16se w16cid w16 w16cex">
+<w:styles xmlns:mc="http://schemas.openxmlformats.org/markup-compatibility/2006" xmlns:r="http://schemas.openxmlformats.org/officeDocument/2006/relationships" xmlns:w="http://schemas.openxmlformats.org/wordprocessingml/2006/main" xmlns:w14="http://schemas.microsoft.com/office/word/2010/wordml" xmlns:w15="http://schemas.microsoft.com/office/word/2012/wordml" xmlns:w16se="http://schemas.microsoft.com/office/word/2015/wordml/symex" mc:Ignorable="w14 w15 w16se">
   <w:docDefaults>
     <w:rPrDefault>
       <w:rPr>
         <w:rFonts w:asciiTheme="minorHAnsi" w:eastAsiaTheme="minorEastAsia" w:hAnsiTheme="minorHAnsi" w:cstheme="minorBidi"/>
         <w:sz w:val="24"/>
         <w:szCs w:val="24"/>
-        <w:lang w:val="en-TW" w:eastAsia="zh-TW" w:bidi="ar-SA"/>
+        <w:lang w:eastAsia="zh-TW" w:bidi="ar-SA"/>
       </w:rPr>
     </w:rPrDefault>
     <w:pPrDefault/>
   </w:docDefaults>
-  <w:latentStyles w:defLockedState="0" w:defUIPriority="99" w:defSemiHidden="0" w:defUnhideWhenUsed="0" w:defQFormat="0" w:count="376">
+  <w:latentStyles w:defLockedState="0" w:defUIPriority="99" w:defSemiHidden="0" w:defUnhideWhenUsed="0" w:defQFormat="0" w:count="371">
     <w:lsdException w:name="Normal" w:uiPriority="0" w:qFormat="1"/>
     <w:lsdException w:name="heading 1" w:uiPriority="9" w:qFormat="1"/>
     <w:lsdException w:name="heading 2" w:semiHidden="1" w:uiPriority="9" w:unhideWhenUsed="1" w:qFormat="1"/>
@@ -806,20 +795,15 @@
     <w:lsdException w:name="List Table 5 Dark Accent 6" w:uiPriority="50"/>
     <w:lsdException w:name="List Table 6 Colorful Accent 6" w:uiPriority="51"/>
     <w:lsdException w:name="List Table 7 Colorful Accent 6" w:uiPriority="52"/>
-    <w:lsdException w:name="Mention" w:semiHidden="1" w:unhideWhenUsed="1"/>
-    <w:lsdException w:name="Smart Hyperlink" w:semiHidden="1" w:unhideWhenUsed="1"/>
-    <w:lsdException w:name="Hashtag" w:semiHidden="1" w:unhideWhenUsed="1"/>
-    <w:lsdException w:name="Unresolved Mention" w:semiHidden="1" w:unhideWhenUsed="1"/>
-    <w:lsdException w:name="Smart Link" w:semiHidden="1" w:unhideWhenUsed="1"/>
   </w:latentStyles>
-  <w:style w:type="paragraph" w:default="1" w:styleId="Normal">
+  <w:style w:type="paragraph" w:default="1" w:styleId="a">
     <w:name w:val="Normal"/>
     <w:qFormat/>
   </w:style>
-  <w:style w:type="paragraph" w:styleId="Heading1">
+  <w:style w:type="paragraph" w:styleId="1">
     <w:name w:val="heading 1"/>
-    <w:basedOn w:val="Normal"/>
-    <w:link w:val="Heading1Char"/>
+    <w:basedOn w:val="a"/>
+    <w:link w:val="10"/>
     <w:uiPriority w:val="9"/>
     <w:qFormat/>
     <w:rsid w:val="00E137B9"/>
@@ -836,13 +820,13 @@
       <w:szCs w:val="48"/>
     </w:rPr>
   </w:style>
-  <w:style w:type="character" w:default="1" w:styleId="DefaultParagraphFont">
+  <w:style w:type="character" w:default="1" w:styleId="a0">
     <w:name w:val="Default Paragraph Font"/>
     <w:uiPriority w:val="1"/>
     <w:semiHidden/>
     <w:unhideWhenUsed/>
   </w:style>
-  <w:style w:type="table" w:default="1" w:styleId="TableNormal">
+  <w:style w:type="table" w:default="1" w:styleId="a1">
     <w:name w:val="Normal Table"/>
     <w:uiPriority w:val="99"/>
     <w:semiHidden/>
@@ -857,16 +841,16 @@
       </w:tblCellMar>
     </w:tblPr>
   </w:style>
-  <w:style w:type="numbering" w:default="1" w:styleId="NoList">
+  <w:style w:type="numbering" w:default="1" w:styleId="a2">
     <w:name w:val="No List"/>
     <w:uiPriority w:val="99"/>
     <w:semiHidden/>
     <w:unhideWhenUsed/>
   </w:style>
-  <w:style w:type="character" w:customStyle="1" w:styleId="Heading1Char">
-    <w:name w:val="Heading 1 Char"/>
-    <w:basedOn w:val="DefaultParagraphFont"/>
-    <w:link w:val="Heading1"/>
+  <w:style w:type="character" w:customStyle="1" w:styleId="10">
+    <w:name w:val="標題 1 字元"/>
+    <w:basedOn w:val="a0"/>
+    <w:link w:val="1"/>
     <w:uiPriority w:val="9"/>
     <w:rsid w:val="00E137B9"/>
     <w:rPr>
@@ -878,10 +862,10 @@
       <w:szCs w:val="48"/>
     </w:rPr>
   </w:style>
-  <w:style w:type="paragraph" w:styleId="BalloonText">
+  <w:style w:type="paragraph" w:styleId="a3">
     <w:name w:val="Balloon Text"/>
-    <w:basedOn w:val="Normal"/>
-    <w:link w:val="BalloonTextChar"/>
+    <w:basedOn w:val="a"/>
+    <w:link w:val="a4"/>
     <w:uiPriority w:val="99"/>
     <w:semiHidden/>
     <w:unhideWhenUsed/>
@@ -892,10 +876,10 @@
       <w:szCs w:val="18"/>
     </w:rPr>
   </w:style>
-  <w:style w:type="character" w:customStyle="1" w:styleId="BalloonTextChar">
-    <w:name w:val="Balloon Text Char"/>
-    <w:basedOn w:val="DefaultParagraphFont"/>
-    <w:link w:val="BalloonText"/>
+  <w:style w:type="character" w:customStyle="1" w:styleId="a4">
+    <w:name w:val="註解方塊文字 字元"/>
+    <w:basedOn w:val="a0"/>
+    <w:link w:val="a3"/>
     <w:uiPriority w:val="99"/>
     <w:semiHidden/>
     <w:rsid w:val="000B3D2D"/>
